--- a/Documentação.docx
+++ b/Documentação.docx
@@ -1797,8 +1797,8 @@
         </w:rPr>
       </w:pPr>
       <w:r>
-        <w:object w:dxaOrig="8310" w:dyaOrig="12869">
-          <v:rect xmlns:o="urn:schemas-microsoft-com:office:office" xmlns:v="urn:schemas-microsoft-com:vml" id="rectole0000000000" style="width:415.500000pt;height:643.450000pt" o:preferrelative="t" o:ole="">
+        <w:object w:dxaOrig="8422" w:dyaOrig="13018">
+          <v:rect xmlns:o="urn:schemas-microsoft-com:office:office" xmlns:v="urn:schemas-microsoft-com:vml" id="rectole0000000000" style="width:421.100000pt;height:650.900000pt" o:preferrelative="t" o:ole="">
             <o:lock v:ext="edit"/>
             <v:imagedata xmlns:r="http://schemas.openxmlformats.org/officeDocument/2006/relationships" r:id="docRId1" o:title=""/>
           </v:rect>
@@ -1873,21 +1873,6 @@
           <w:spacing w:val="0"/>
           <w:position w:val="0"/>
           <w:sz w:val="22"/>
-          <w:shd w:fill="auto" w:val="clear"/>
-        </w:rPr>
-      </w:pPr>
-    </w:p>
-    <w:p>
-      <w:pPr>
-        <w:spacing w:before="0" w:after="200" w:line="240"/>
-        <w:ind w:right="0" w:left="0" w:firstLine="0"/>
-        <w:jc w:val="left"/>
-        <w:rPr>
-          <w:rFonts w:ascii="Calibri" w:hAnsi="Calibri" w:cs="Calibri" w:eastAsia="Calibri"/>
-          <w:color w:val="auto"/>
-          <w:spacing w:val="0"/>
-          <w:position w:val="0"/>
-          <w:sz w:val="28"/>
           <w:shd w:fill="auto" w:val="clear"/>
         </w:rPr>
       </w:pPr>
@@ -1911,7 +1896,7 @@
           <w:color w:val="auto"/>
           <w:spacing w:val="0"/>
           <w:position w:val="0"/>
-          <w:sz w:val="28"/>
+          <w:sz w:val="22"/>
           <w:shd w:fill="auto" w:val="clear"/>
         </w:rPr>
       </w:pPr>
@@ -7539,31 +7524,7 @@
           <w:sz w:val="22"/>
           <w:shd w:fill="auto" w:val="clear"/>
         </w:rPr>
-        <w:t xml:space="preserve">void Mãode11( LIS_tppLista jogadores, LIS_tppLista Baralho, int* pontuação, </w:t>
-      </w:r>
-      <w:r>
-        <w:rPr>
-          <w:rFonts w:ascii="Calibri" w:hAnsi="Calibri" w:cs="Calibri" w:eastAsia="Calibri"/>
-          <w:b/>
-          <w:color w:val="auto"/>
-          <w:spacing w:val="0"/>
-          <w:position w:val="0"/>
-          <w:sz w:val="22"/>
-          <w:shd w:fill="auto" w:val="clear"/>
-        </w:rPr>
-        <w:t xml:space="preserve">Equipe* equipeA, Equipe* equipeB </w:t>
-      </w:r>
-      <w:r>
-        <w:rPr>
-          <w:rFonts w:ascii="Calibri" w:hAnsi="Calibri" w:cs="Calibri" w:eastAsia="Calibri"/>
-          <w:b/>
-          <w:color w:val="auto"/>
-          <w:spacing w:val="0"/>
-          <w:position w:val="0"/>
-          <w:sz w:val="22"/>
-          <w:shd w:fill="auto" w:val="clear"/>
-        </w:rPr>
-        <w:t xml:space="preserve">) :</w:t>
+        <w:t xml:space="preserve">void Mãode11( LIS_tppLista jogadores, LIS_tppLista Baralho, int* pontuação, Equipe* equipeA, Equipe* equipeB ) :</w:t>
       </w:r>
     </w:p>
     <w:p>
@@ -7901,31 +7862,7 @@
           <w:sz w:val="22"/>
           <w:shd w:fill="auto" w:val="clear"/>
         </w:rPr>
-        <w:t xml:space="preserve">void MãoDeFerro( LIS_tppLista jogadores, LIS_tppLista Baralho, </w:t>
-      </w:r>
-      <w:r>
-        <w:rPr>
-          <w:rFonts w:ascii="Calibri" w:hAnsi="Calibri" w:cs="Calibri" w:eastAsia="Calibri"/>
-          <w:b/>
-          <w:color w:val="auto"/>
-          <w:spacing w:val="0"/>
-          <w:position w:val="0"/>
-          <w:sz w:val="22"/>
-          <w:shd w:fill="auto" w:val="clear"/>
-        </w:rPr>
-        <w:t xml:space="preserve">Equipe* equipeA, Equipe* equipeB </w:t>
-      </w:r>
-      <w:r>
-        <w:rPr>
-          <w:rFonts w:ascii="Calibri" w:hAnsi="Calibri" w:cs="Calibri" w:eastAsia="Calibri"/>
-          <w:b/>
-          <w:color w:val="auto"/>
-          <w:spacing w:val="0"/>
-          <w:position w:val="0"/>
-          <w:sz w:val="22"/>
-          <w:shd w:fill="auto" w:val="clear"/>
-        </w:rPr>
-        <w:t xml:space="preserve">) :</w:t>
+        <w:t xml:space="preserve">void MãoDeFerro( LIS_tppLista jogadores, LIS_tppLista Baralho, Equipe* equipeA, Equipe* equipeB ) :</w:t>
       </w:r>
     </w:p>
     <w:p>
@@ -8200,18 +8137,7 @@
           <w:sz w:val="22"/>
           <w:shd w:fill="auto" w:val="clear"/>
         </w:rPr>
-        <w:t xml:space="preserve">Se  o parâmetro retorno for 1, chama a função </w:t>
-      </w:r>
-      <w:r>
-        <w:rPr>
-          <w:rFonts w:ascii="Calibri" w:hAnsi="Calibri" w:cs="Calibri" w:eastAsia="Calibri"/>
-          <w:color w:val="auto"/>
-          <w:spacing w:val="0"/>
-          <w:position w:val="0"/>
-          <w:sz w:val="22"/>
-          <w:shd w:fill="auto" w:val="clear"/>
-        </w:rPr>
-        <w:t xml:space="preserve">INT_ResponderTruco.</w:t>
+        <w:t xml:space="preserve">Se  o parâmetro retorno for 1, chama a função INT_ResponderTruco.</w:t>
       </w:r>
     </w:p>
     <w:p>
@@ -8562,29 +8488,7 @@
           <w:sz w:val="22"/>
           <w:shd w:fill="auto" w:val="clear"/>
         </w:rPr>
-        <w:t xml:space="preserve">Caso alguma das equipes de 11 ou mais pontos utiliza a função </w:t>
-      </w:r>
-      <w:r>
-        <w:rPr>
-          <w:rFonts w:ascii="Calibri" w:hAnsi="Calibri" w:cs="Calibri" w:eastAsia="Calibri"/>
-          <w:color w:val="auto"/>
-          <w:spacing w:val="0"/>
-          <w:position w:val="0"/>
-          <w:sz w:val="22"/>
-          <w:shd w:fill="auto" w:val="clear"/>
-        </w:rPr>
-        <w:t xml:space="preserve">INT_TerminarJogo e </w:t>
-      </w:r>
-      <w:r>
-        <w:rPr>
-          <w:rFonts w:ascii="Calibri" w:hAnsi="Calibri" w:cs="Calibri" w:eastAsia="Calibri"/>
-          <w:color w:val="auto"/>
-          <w:spacing w:val="0"/>
-          <w:position w:val="0"/>
-          <w:sz w:val="22"/>
-          <w:shd w:fill="auto" w:val="clear"/>
-        </w:rPr>
-        <w:t xml:space="preserve">encerra-se o jogo (sai da main).</w:t>
+        <w:t xml:space="preserve">Caso alguma das equipes de 11 ou mais pontos utiliza a função INT_TerminarJogo e encerra-se o jogo (sai da main).</w:t>
       </w:r>
     </w:p>
     <w:p>
